--- a/Diego_EscobarSalce_CV-March2023.docx
+++ b/Diego_EscobarSalce_CV-March2023.docx
@@ -494,7 +494,29 @@
               </w:r>
             </w:hyperlink>
             <w:r>
-              <w:t xml:space="preserve">), </w:t>
+              <w:t>; #3</w:t>
+            </w:r>
+            <w:r>
+              <w:t xml:space="preserve"> by</w:t>
+            </w:r>
+            <w:r>
+              <w:t xml:space="preserve"> </w:t>
+            </w:r>
+            <w:hyperlink r:id="rId13" w:history="1">
+              <w:proofErr w:type="spellStart"/>
+              <w:r>
+                <w:rPr>
+                  <w:rStyle w:val="Hyperlink"/>
+                </w:rPr>
+                <w:t>USNews</w:t>
+              </w:r>
+              <w:proofErr w:type="spellEnd"/>
+            </w:hyperlink>
+            <w:r>
+              <w:t>)</w:t>
+            </w:r>
+            <w:r>
+              <w:t xml:space="preserve">, </w:t>
             </w:r>
             <w:r>
               <w:rPr>
@@ -513,19 +535,10 @@
               <w:ind w:left="0"/>
             </w:pPr>
             <w:r>
-              <w:t>Magna cum laude</w:t>
-            </w:r>
-            <w:r>
-              <w:t xml:space="preserve">. Thesis maximum honors. Cohort ranking:  </w:t>
-            </w:r>
-            <w:r>
-              <w:t>4</w:t>
-            </w:r>
-            <w:r>
-              <w:t>/</w:t>
-            </w:r>
-            <w:r>
-              <w:t>33</w:t>
+              <w:t xml:space="preserve">Magna cum laude. Thesis maximum honors. Cohort ranking:  </w:t>
+            </w:r>
+            <w:r>
+              <w:t>4/33</w:t>
             </w:r>
           </w:p>
           <w:p>
@@ -578,10 +591,7 @@
               <w:t xml:space="preserve"> 22/260</w:t>
             </w:r>
             <w:r>
-              <w:t xml:space="preserve">. </w:t>
-            </w:r>
-            <w:r>
-              <w:t>Magna cum laude.</w:t>
+              <w:t>. Magna cum laude.</w:t>
             </w:r>
           </w:p>
           <w:p>
@@ -612,10 +622,7 @@
               <w:t>Stata</w:t>
             </w:r>
             <w:r>
-              <w:t xml:space="preserve"> MATLAB</w:t>
-            </w:r>
-            <w:r>
-              <w:t xml:space="preserve"> | </w:t>
+              <w:t xml:space="preserve"> MATLAB | </w:t>
             </w:r>
             <w:proofErr w:type="spellStart"/>
             <w:r>
@@ -629,24 +636,7 @@
               <w:ind w:left="0"/>
             </w:pPr>
             <w:r>
-              <w:t>Intermediate: GIS |</w:t>
-            </w:r>
-            <w:r>
-              <w:t xml:space="preserve"> </w:t>
-            </w:r>
-            <w:r>
-              <w:t>Apache Spark</w:t>
-            </w:r>
-            <w:r>
-              <w:t xml:space="preserve">   </w:t>
-            </w:r>
-            <w:proofErr w:type="spellStart"/>
-            <w:r>
-              <w:t>PyTorch</w:t>
-            </w:r>
-            <w:proofErr w:type="spellEnd"/>
-            <w:r>
-              <w:t xml:space="preserve"> | </w:t>
+              <w:t xml:space="preserve">Intermediate: GIS | Apache Spark   Torch | </w:t>
             </w:r>
             <w:proofErr w:type="spellStart"/>
             <w:r>
@@ -852,27 +842,14 @@
             <w:r>
               <w:t xml:space="preserve">Get to know my current research projects at </w:t>
             </w:r>
-            <w:r>
-              <w:fldChar w:fldCharType="begin"/>
-            </w:r>
-            <w:r>
-              <w:instrText>HYPERLINK "https://descobarsalce.github.io/"</w:instrText>
-            </w:r>
-            <w:r>
-              <w:fldChar w:fldCharType="separate"/>
-            </w:r>
-            <w:r>
-              <w:rPr>
-                <w:rStyle w:val="Hyperlink"/>
-              </w:rPr>
-              <w:t>https://descobarsalce.github.io</w:t>
-            </w:r>
-            <w:r>
-              <w:rPr>
-                <w:rStyle w:val="Hyperlink"/>
-              </w:rPr>
-              <w:fldChar w:fldCharType="end"/>
-            </w:r>
+            <w:hyperlink r:id="rId14" w:history="1">
+              <w:r>
+                <w:rPr>
+                  <w:rStyle w:val="Hyperlink"/>
+                </w:rPr>
+                <w:t>https://descobarsalce.github.io</w:t>
+              </w:r>
+            </w:hyperlink>
           </w:p>
           <w:p>
             <w:pPr>
@@ -1052,7 +1029,52 @@
                 <w:szCs w:val="20"/>
                 <w:lang w:val="en-US"/>
               </w:rPr>
-              <w:t>to link them to administrative datasets with over 90 percent precision, expanding data coverage by 1000</w:t>
+              <w:t>to link them to administrative datasets</w:t>
+            </w:r>
+            <w:r>
+              <w:rPr>
+                <w:rFonts w:ascii="Franklin Gothic Book" w:hAnsi="Franklin Gothic Book"/>
+                <w:sz w:val="20"/>
+                <w:szCs w:val="20"/>
+                <w:lang w:val="en-US"/>
+              </w:rPr>
+              <w:t xml:space="preserve">. </w:t>
+            </w:r>
+            <w:r>
+              <w:rPr>
+                <w:rFonts w:ascii="Franklin Gothic Book" w:hAnsi="Franklin Gothic Book"/>
+                <w:sz w:val="20"/>
+                <w:szCs w:val="20"/>
+                <w:lang w:val="en-US"/>
+              </w:rPr>
+              <w:t>Obtained</w:t>
+            </w:r>
+            <w:r>
+              <w:rPr>
+                <w:rFonts w:ascii="Franklin Gothic Book" w:hAnsi="Franklin Gothic Book"/>
+                <w:sz w:val="20"/>
+                <w:szCs w:val="20"/>
+                <w:lang w:val="en-US"/>
+              </w:rPr>
+              <w:t xml:space="preserve"> 9</w:t>
+            </w:r>
+            <w:r>
+              <w:rPr>
+                <w:rFonts w:ascii="Franklin Gothic Book" w:hAnsi="Franklin Gothic Book"/>
+                <w:sz w:val="20"/>
+                <w:szCs w:val="20"/>
+                <w:lang w:val="en-US"/>
+              </w:rPr>
+              <w:t>1</w:t>
+            </w:r>
+            <w:r>
+              <w:rPr>
+                <w:rFonts w:ascii="Franklin Gothic Book" w:hAnsi="Franklin Gothic Book"/>
+                <w:sz w:val="20"/>
+                <w:szCs w:val="20"/>
+                <w:lang w:val="en-US"/>
+              </w:rPr>
+              <w:t xml:space="preserve"> percent precision, expanding data coverage by 1000</w:t>
             </w:r>
             <w:r>
               <w:rPr>
@@ -1086,16 +1108,7 @@
                 <w:szCs w:val="20"/>
                 <w:lang w:val="en-US"/>
               </w:rPr>
-              <w:t xml:space="preserve">Classified </w:t>
-            </w:r>
-            <w:r>
-              <w:rPr>
-                <w:rFonts w:ascii="Franklin Gothic Book" w:hAnsi="Franklin Gothic Book"/>
-                <w:sz w:val="20"/>
-                <w:szCs w:val="20"/>
-                <w:lang w:val="en-US"/>
-              </w:rPr>
-              <w:t>unformatted text</w:t>
+              <w:t>Classified unformatted text</w:t>
             </w:r>
             <w:r>
               <w:rPr>
@@ -1461,31 +1474,19 @@
               <w:rPr>
                 <w:iCs/>
               </w:rPr>
-              <w:t xml:space="preserve">valuated programs on finance, </w:t>
-            </w:r>
-            <w:r>
-              <w:rPr>
-                <w:iCs/>
-              </w:rPr>
-              <w:t>education</w:t>
-            </w:r>
-            <w:r>
-              <w:rPr>
-                <w:iCs/>
-              </w:rPr>
-              <w:t>, migration, entrepreneurship, and business practices</w:t>
-            </w:r>
-            <w:r>
-              <w:rPr>
-                <w:iCs/>
-              </w:rPr>
-              <w:t>’</w:t>
-            </w:r>
-            <w:r>
-              <w:rPr>
-                <w:iCs/>
-              </w:rPr>
-              <w:t xml:space="preserve"> training.</w:t>
+              <w:t xml:space="preserve">valuated programs on finance, education, migration, and </w:t>
+            </w:r>
+            <w:r>
+              <w:rPr>
+                <w:iCs/>
+              </w:rPr>
+              <w:t>micro-entrepreneurship</w:t>
+            </w:r>
+            <w:r>
+              <w:rPr>
+                <w:iCs/>
+              </w:rPr>
+              <w:t>.</w:t>
             </w:r>
           </w:p>
           <w:p>
@@ -1655,7 +1656,7 @@
       </w:pPr>
     </w:p>
     <w:sectPr>
-      <w:footerReference w:type="default" r:id="rId13"/>
+      <w:footerReference w:type="default" r:id="rId15"/>
       <w:pgSz w:w="12240" w:h="15840"/>
       <w:pgMar w:top="720" w:right="720" w:bottom="720" w:left="720" w:header="288" w:footer="288" w:gutter="0"/>
       <w:cols w:space="720"/>
